--- a/www/chapters/CH82511-comp.docx
+++ b/www/chapters/CH82511-comp.docx
@@ -16,12 +16,12 @@
       <w:r>
         <w:t xml:space="preserve">You must check the date from which these rules apply for the tax or duty you are dealing with. </w:t>
       </w:r>
-      <w:del w:id="1" w:author="Comparison" w:date="2019-10-25T00:08:00Z">
+      <w:del w:id="1" w:author="Comparison" w:date="2019-10-30T19:02:00Z">
         <w:r>
           <w:delText>See CH81011</w:delText>
         </w:r>
       </w:del>
-      <w:ins w:id="2" w:author="Comparison" w:date="2019-10-25T00:08:00Z">
+      <w:ins w:id="2" w:author="Comparison" w:date="2019-10-30T19:02:00Z">
         <w:r>
           <w:t xml:space="preserve">See You must check the date from which these rules apply for the tax or duty you are dealing </w:t>
         </w:r>
@@ -11710,7 +11710,7 @@
     <w:hidden/>
     <w:uiPriority w:val="99"/>
     <w:semiHidden/>
-    <w:rsid w:val="0067322D"/>
+    <w:rsid w:val="009974E9"/>
     <w:pPr>
       <w:spacing w:after="0" w:line="240" w:lineRule="auto"/>
     </w:pPr>
@@ -11722,7 +11722,7 @@
     <w:uiPriority w:val="99"/>
     <w:semiHidden/>
     <w:unhideWhenUsed/>
-    <w:rsid w:val="0067322D"/>
+    <w:rsid w:val="009974E9"/>
     <w:pPr>
       <w:spacing w:after="0" w:line="240" w:lineRule="auto"/>
     </w:pPr>
@@ -11738,7 +11738,7 @@
     <w:link w:val="BalloonText"/>
     <w:uiPriority w:val="99"/>
     <w:semiHidden/>
-    <w:rsid w:val="0067322D"/>
+    <w:rsid w:val="009974E9"/>
     <w:rPr>
       <w:rFonts w:ascii="Segoe UI" w:hAnsi="Segoe UI" w:cs="Segoe UI"/>
       <w:sz w:val="18"/>
@@ -12073,7 +12073,7 @@
 </file>
 
 <file path=customXml/itemProps1.xml><?xml version="1.0" encoding="utf-8"?>
-<ds:datastoreItem xmlns:ds="http://schemas.openxmlformats.org/officeDocument/2006/customXml" ds:itemID="{2E3AA0FC-B9D4-4105-BB37-F553A6A9A380}">
+<ds:datastoreItem xmlns:ds="http://schemas.openxmlformats.org/officeDocument/2006/customXml" ds:itemID="{AFFE8492-706B-4608-A479-521E85ACC670}">
   <ds:schemaRefs>
     <ds:schemaRef ds:uri="http://schemas.openxmlformats.org/officeDocument/2006/bibliography"/>
   </ds:schemaRefs>
